--- a/Exercises/Hand-in 1/Report casje19.docx
+++ b/Exercises/Hand-in 1/Report casje19.docx
@@ -28,29 +28,12 @@
         </w:rPr>
         <w:t>The purpose</w:t>
       </w:r>
-    </w:p>
-    <w:p>
-      <w:pPr>
-        <w:pStyle w:val="Overskrift1"/>
-        <w:rPr>
-          <w:lang w:val="en-US"/>
-        </w:rPr>
-      </w:pPr>
-      <w:proofErr w:type="spellStart"/>
-      <w:r>
-        <w:rPr>
-          <w:lang w:val="en-US"/>
-        </w:rPr>
-        <w:t>DesignLab</w:t>
-      </w:r>
-      <w:proofErr w:type="spellEnd"/>
-    </w:p>
-    <w:p>
-      <w:pPr>
-        <w:rPr>
-          <w:lang w:val="en-US"/>
-        </w:rPr>
-      </w:pPr>
+      <w:r>
+        <w:rPr>
+          <w:lang w:val="en-US"/>
+        </w:rPr>
+        <w:t xml:space="preserve"> of these exercises is to learn how to take apart a monolithic application and divide it into individual part called modules and how doing so makes it easier to remove, update and add modules to the system.</w:t>
+      </w:r>
     </w:p>
     <w:p>
       <w:pPr>
@@ -80,83 +63,246 @@
           <w:iCs/>
           <w:lang w:val="en-US"/>
         </w:rPr>
-        <w:t>R</w:t>
-      </w:r>
+        <w:t xml:space="preserve">Resume of </w:t>
+      </w:r>
+      <w:proofErr w:type="spellStart"/>
       <w:r>
         <w:rPr>
           <w:i/>
           <w:iCs/>
           <w:lang w:val="en-US"/>
         </w:rPr>
-        <w:t xml:space="preserve">esume of </w:t>
-      </w:r>
-      <w:proofErr w:type="spellStart"/>
+        <w:t>GameLab</w:t>
+      </w:r>
+      <w:proofErr w:type="spellEnd"/>
       <w:r>
         <w:rPr>
           <w:i/>
           <w:iCs/>
           <w:lang w:val="en-US"/>
         </w:rPr>
+        <w:t>:</w:t>
+      </w:r>
+      <w:r>
+        <w:rPr>
+          <w:lang w:val="en-US"/>
+        </w:rPr>
+        <w:t xml:space="preserve"> in the </w:t>
+      </w:r>
+      <w:proofErr w:type="spellStart"/>
+      <w:r>
+        <w:rPr>
+          <w:lang w:val="en-US"/>
+        </w:rPr>
         <w:t>GameLab</w:t>
       </w:r>
       <w:proofErr w:type="spellEnd"/>
+      <w:r>
+        <w:rPr>
+          <w:lang w:val="en-US"/>
+        </w:rPr>
+        <w:t xml:space="preserve"> exercise the original monolithic code base were divided into modules </w:t>
+      </w:r>
+      <w:r>
+        <w:rPr>
+          <w:lang w:val="en-US"/>
+        </w:rPr>
+        <w:t xml:space="preserve">such </w:t>
+      </w:r>
+      <w:r>
+        <w:rPr>
+          <w:lang w:val="en-US"/>
+        </w:rPr>
+        <w:t xml:space="preserve">as Core, Common, Player, etc. and </w:t>
+      </w:r>
+      <w:r>
+        <w:rPr>
+          <w:lang w:val="en-US"/>
+        </w:rPr>
+        <w:t xml:space="preserve">when module A depends on module B, module B will be a dependency imported in the module A’s pom.xml. The instantiation </w:t>
+      </w:r>
+      <w:r>
+        <w:rPr>
+          <w:lang w:val="en-US"/>
+        </w:rPr>
+        <w:t xml:space="preserve">of a module B is done by calling the constructor directly in module A with “new </w:t>
+      </w:r>
+      <w:proofErr w:type="spellStart"/>
+      <w:proofErr w:type="gramStart"/>
+      <w:r>
+        <w:rPr>
+          <w:lang w:val="en-US"/>
+        </w:rPr>
+        <w:t>ClassName</w:t>
+      </w:r>
+      <w:proofErr w:type="spellEnd"/>
+      <w:r>
+        <w:rPr>
+          <w:lang w:val="en-US"/>
+        </w:rPr>
+        <w:t>(</w:t>
+      </w:r>
+      <w:proofErr w:type="gramEnd"/>
+      <w:r>
+        <w:rPr>
+          <w:lang w:val="en-US"/>
+        </w:rPr>
+        <w:t>);”.</w:t>
+      </w:r>
+    </w:p>
+    <w:p>
+      <w:pPr>
+        <w:rPr>
+          <w:lang w:val="en-US"/>
+        </w:rPr>
+      </w:pPr>
+      <w:r>
+        <w:rPr>
+          <w:lang w:val="en-US"/>
+        </w:rPr>
+        <w:t xml:space="preserve">In </w:t>
+      </w:r>
+      <w:proofErr w:type="spellStart"/>
+      <w:r>
+        <w:rPr>
+          <w:lang w:val="en-US"/>
+        </w:rPr>
+        <w:t>JavaLab</w:t>
+      </w:r>
+      <w:proofErr w:type="spellEnd"/>
+      <w:r>
+        <w:rPr>
+          <w:lang w:val="en-US"/>
+        </w:rPr>
+        <w:t xml:space="preserve"> this instantiation/assembly is automated with</w:t>
+      </w:r>
+      <w:r>
+        <w:rPr>
+          <w:lang w:val="en-US"/>
+        </w:rPr>
+        <w:t xml:space="preserve"> Java’s native service loader</w:t>
+      </w:r>
+      <w:r>
+        <w:rPr>
+          <w:lang w:val="en-US"/>
+        </w:rPr>
+        <w:t>, to use</w:t>
+      </w:r>
+      <w:r>
+        <w:rPr>
+          <w:lang w:val="en-US"/>
+        </w:rPr>
+        <w:t xml:space="preserve"> this</w:t>
+      </w:r>
+      <w:r>
+        <w:rPr>
+          <w:lang w:val="en-US"/>
+        </w:rPr>
+        <w:t xml:space="preserve"> service loader</w:t>
+      </w:r>
+      <w:r>
+        <w:rPr>
+          <w:lang w:val="en-US"/>
+        </w:rPr>
+        <w:t xml:space="preserve"> the </w:t>
+      </w:r>
+      <w:proofErr w:type="spellStart"/>
+      <w:r>
+        <w:rPr>
+          <w:lang w:val="en-US"/>
+        </w:rPr>
+        <w:t>SPILocator</w:t>
+      </w:r>
+      <w:proofErr w:type="spellEnd"/>
+      <w:r>
+        <w:rPr>
+          <w:lang w:val="en-US"/>
+        </w:rPr>
+        <w:t xml:space="preserve"> class is provided. The </w:t>
+      </w:r>
+      <w:proofErr w:type="spellStart"/>
+      <w:r>
+        <w:rPr>
+          <w:lang w:val="en-US"/>
+        </w:rPr>
+        <w:t>SPILocator</w:t>
+      </w:r>
+      <w:proofErr w:type="spellEnd"/>
+      <w:r>
+        <w:rPr>
+          <w:lang w:val="en-US"/>
+        </w:rPr>
+        <w:t xml:space="preserve"> allows with the use of</w:t>
+      </w:r>
+      <w:r>
+        <w:rPr>
+          <w:lang w:val="en-US"/>
+        </w:rPr>
+        <w:t xml:space="preserve"> these three methods </w:t>
+      </w:r>
       <w:r>
         <w:rPr>
           <w:i/>
           <w:iCs/>
           <w:lang w:val="en-US"/>
         </w:rPr>
-        <w:t>:</w:t>
-      </w:r>
-      <w:r>
-        <w:rPr>
-          <w:lang w:val="en-US"/>
-        </w:rPr>
-        <w:t xml:space="preserve"> in the </w:t>
-      </w:r>
-      <w:proofErr w:type="spellStart"/>
-      <w:r>
-        <w:rPr>
-          <w:lang w:val="en-US"/>
-        </w:rPr>
-        <w:t>GameLab</w:t>
-      </w:r>
-      <w:proofErr w:type="spellEnd"/>
-      <w:r>
-        <w:rPr>
-          <w:lang w:val="en-US"/>
-        </w:rPr>
-        <w:t xml:space="preserve"> exercise </w:t>
-      </w:r>
-      <w:r>
-        <w:rPr>
-          <w:lang w:val="en-US"/>
-        </w:rPr>
-        <w:t xml:space="preserve">the original monolithic code base were divided into modules </w:t>
-      </w:r>
-      <w:r>
-        <w:rPr>
-          <w:lang w:val="en-US"/>
-        </w:rPr>
-        <w:t xml:space="preserve">such </w:t>
-      </w:r>
-      <w:r>
-        <w:rPr>
-          <w:lang w:val="en-US"/>
-        </w:rPr>
-        <w:t xml:space="preserve">as Core, Common, Player, etc. and </w:t>
-      </w:r>
-      <w:r>
-        <w:rPr>
-          <w:lang w:val="en-US"/>
-        </w:rPr>
-        <w:t xml:space="preserve">when module A depends on module B, module B will be a dependency imported in the module A’s pom.xml. The instantiation </w:t>
-      </w:r>
-      <w:r>
-        <w:rPr>
-          <w:lang w:val="en-US"/>
-        </w:rPr>
-        <w:t xml:space="preserve">of a module B is done by calling the constructor directly in module A with “new </w:t>
+        <w:t>(</w:t>
+      </w:r>
+      <w:r>
+        <w:rPr>
+          <w:i/>
+          <w:iCs/>
+          <w:lang w:val="en-US"/>
+        </w:rPr>
+        <w:t>f</w:t>
+      </w:r>
+      <w:r>
+        <w:rPr>
+          <w:i/>
+          <w:iCs/>
+          <w:lang w:val="en-US"/>
+        </w:rPr>
+        <w:t>igur</w:t>
+      </w:r>
+      <w:r>
+        <w:rPr>
+          <w:i/>
+          <w:iCs/>
+          <w:lang w:val="en-US"/>
+        </w:rPr>
+        <w:t>e 1</w:t>
+      </w:r>
+      <w:r>
+        <w:rPr>
+          <w:i/>
+          <w:iCs/>
+          <w:lang w:val="en-US"/>
+        </w:rPr>
+        <w:t xml:space="preserve">) </w:t>
+      </w:r>
+      <w:r>
+        <w:rPr>
+          <w:lang w:val="en-US"/>
+        </w:rPr>
+        <w:t>to get a collection</w:t>
+      </w:r>
+      <w:r>
+        <w:rPr>
+          <w:lang w:val="en-US"/>
+        </w:rPr>
+        <w:t xml:space="preserve"> with</w:t>
+      </w:r>
+      <w:r>
+        <w:rPr>
+          <w:lang w:val="en-US"/>
+        </w:rPr>
+        <w:t xml:space="preserve"> the implementations of a specific interface</w:t>
+      </w:r>
+      <w:r>
+        <w:rPr>
+          <w:lang w:val="en-US"/>
+        </w:rPr>
+        <w:t xml:space="preserve">, instead of accessing an instance by referring to the value at which the instance from the “new </w:t>
       </w:r>
       <w:proofErr w:type="spellStart"/>
       <w:proofErr w:type="gramStart"/>
@@ -178,230 +324,33 @@
         <w:rPr>
           <w:lang w:val="en-US"/>
         </w:rPr>
-        <w:t>);”.</w:t>
-      </w:r>
-    </w:p>
-    <w:p>
-      <w:pPr>
-        <w:rPr>
-          <w:lang w:val="en-US"/>
-        </w:rPr>
-      </w:pPr>
-      <w:r>
-        <w:rPr>
-          <w:lang w:val="en-US"/>
-        </w:rPr>
-        <w:t xml:space="preserve">In </w:t>
+        <w:t xml:space="preserve">);” call’s return value is stored like done in the </w:t>
       </w:r>
       <w:proofErr w:type="spellStart"/>
       <w:r>
         <w:rPr>
           <w:lang w:val="en-US"/>
         </w:rPr>
-        <w:t>JavaLab</w:t>
+        <w:t>GameLab</w:t>
       </w:r>
       <w:proofErr w:type="spellEnd"/>
       <w:r>
         <w:rPr>
           <w:lang w:val="en-US"/>
         </w:rPr>
-        <w:t xml:space="preserve"> this instantiation/assembly is automated with</w:t>
-      </w:r>
-      <w:r>
-        <w:rPr>
-          <w:lang w:val="en-US"/>
-        </w:rPr>
-        <w:t xml:space="preserve"> Java’s native service loader</w:t>
-      </w:r>
-      <w:r>
-        <w:rPr>
-          <w:lang w:val="en-US"/>
-        </w:rPr>
-        <w:t>, to use</w:t>
-      </w:r>
-      <w:r>
-        <w:rPr>
-          <w:lang w:val="en-US"/>
-        </w:rPr>
-        <w:t xml:space="preserve"> this</w:t>
-      </w:r>
-      <w:r>
-        <w:rPr>
-          <w:lang w:val="en-US"/>
-        </w:rPr>
-        <w:t xml:space="preserve"> service loader</w:t>
-      </w:r>
-      <w:r>
-        <w:rPr>
-          <w:lang w:val="en-US"/>
-        </w:rPr>
-        <w:t xml:space="preserve"> the </w:t>
-      </w:r>
-      <w:proofErr w:type="spellStart"/>
-      <w:r>
-        <w:rPr>
-          <w:lang w:val="en-US"/>
-        </w:rPr>
-        <w:t>SPILocator</w:t>
-      </w:r>
-      <w:proofErr w:type="spellEnd"/>
-      <w:r>
-        <w:rPr>
-          <w:lang w:val="en-US"/>
-        </w:rPr>
-        <w:t xml:space="preserve"> class is provided. The </w:t>
-      </w:r>
-      <w:proofErr w:type="spellStart"/>
-      <w:r>
-        <w:rPr>
-          <w:lang w:val="en-US"/>
-        </w:rPr>
-        <w:t>SPILocator</w:t>
-      </w:r>
-      <w:proofErr w:type="spellEnd"/>
-      <w:r>
-        <w:rPr>
-          <w:lang w:val="en-US"/>
-        </w:rPr>
-        <w:t xml:space="preserve"> allows with the use of</w:t>
-      </w:r>
-      <w:r>
-        <w:rPr>
-          <w:lang w:val="en-US"/>
-        </w:rPr>
-        <w:t xml:space="preserve"> these three methods </w:t>
-      </w:r>
-      <w:r>
-        <w:rPr>
-          <w:i/>
-          <w:iCs/>
-          <w:lang w:val="en-US"/>
-        </w:rPr>
-        <w:t>(</w:t>
-      </w:r>
-      <w:r>
-        <w:rPr>
-          <w:i/>
-          <w:iCs/>
-          <w:lang w:val="en-US"/>
-        </w:rPr>
-        <w:t>f</w:t>
-      </w:r>
-      <w:r>
-        <w:rPr>
-          <w:i/>
-          <w:iCs/>
-          <w:lang w:val="en-US"/>
-        </w:rPr>
-        <w:t>igur</w:t>
-      </w:r>
-      <w:r>
-        <w:rPr>
-          <w:i/>
-          <w:iCs/>
-          <w:lang w:val="en-US"/>
-        </w:rPr>
-        <w:t>e 1</w:t>
-      </w:r>
-      <w:r>
-        <w:rPr>
-          <w:i/>
-          <w:iCs/>
-          <w:lang w:val="en-US"/>
-        </w:rPr>
-        <w:t xml:space="preserve">) </w:t>
-      </w:r>
-      <w:r>
-        <w:rPr>
-          <w:lang w:val="en-US"/>
-        </w:rPr>
-        <w:t>to get a collection</w:t>
-      </w:r>
-      <w:r>
-        <w:rPr>
-          <w:lang w:val="en-US"/>
-        </w:rPr>
-        <w:t xml:space="preserve"> with</w:t>
-      </w:r>
-      <w:r>
-        <w:rPr>
-          <w:lang w:val="en-US"/>
-        </w:rPr>
-        <w:t xml:space="preserve"> the implementations of a specific interface</w:t>
-      </w:r>
-      <w:r>
-        <w:rPr>
-          <w:lang w:val="en-US"/>
-        </w:rPr>
-        <w:t xml:space="preserve">, </w:t>
-      </w:r>
-      <w:r>
-        <w:rPr>
-          <w:lang w:val="en-US"/>
-        </w:rPr>
-        <w:t xml:space="preserve">instead of accessing an instance by referring to the value at which the instance from the “new </w:t>
-      </w:r>
-      <w:proofErr w:type="spellStart"/>
-      <w:proofErr w:type="gramStart"/>
-      <w:r>
-        <w:rPr>
-          <w:lang w:val="en-US"/>
-        </w:rPr>
-        <w:t>ClassName</w:t>
-      </w:r>
-      <w:proofErr w:type="spellEnd"/>
-      <w:r>
-        <w:rPr>
-          <w:lang w:val="en-US"/>
-        </w:rPr>
-        <w:t>(</w:t>
-      </w:r>
-      <w:proofErr w:type="gramEnd"/>
-      <w:r>
-        <w:rPr>
-          <w:lang w:val="en-US"/>
-        </w:rPr>
-        <w:t>);” call’s return</w:t>
-      </w:r>
-      <w:r>
-        <w:rPr>
-          <w:lang w:val="en-US"/>
-        </w:rPr>
-        <w:t xml:space="preserve"> value</w:t>
-      </w:r>
-      <w:r>
-        <w:rPr>
-          <w:lang w:val="en-US"/>
-        </w:rPr>
-        <w:t xml:space="preserve"> is stored</w:t>
-      </w:r>
-      <w:r>
-        <w:rPr>
-          <w:lang w:val="en-US"/>
-        </w:rPr>
-        <w:t xml:space="preserve"> like done in the </w:t>
-      </w:r>
-      <w:proofErr w:type="spellStart"/>
-      <w:r>
-        <w:rPr>
-          <w:lang w:val="en-US"/>
-        </w:rPr>
-        <w:t>GameLab</w:t>
-      </w:r>
-      <w:proofErr w:type="spellEnd"/>
-      <w:r>
-        <w:rPr>
-          <w:lang w:val="en-US"/>
-        </w:rPr>
         <w:t xml:space="preserve"> exercise.</w:t>
       </w:r>
     </w:p>
     <w:p>
       <w:pPr>
         <w:keepNext/>
-      </w:pPr>
-      <w:r>
-        <w:rPr>
+        <w:rPr>
+          <w:lang w:val="en-US"/>
+        </w:rPr>
+      </w:pPr>
+      <w:r>
+        <w:rPr>
+          <w:noProof/>
           <w:lang w:val="en-US"/>
         </w:rPr>
         <w:drawing>
@@ -448,40 +397,49 @@
           <w:lang w:val="en-US"/>
         </w:rPr>
       </w:pPr>
-      <w:proofErr w:type="spellStart"/>
-      <w:r>
-        <w:t>Figure</w:t>
-      </w:r>
-      <w:proofErr w:type="spellEnd"/>
-      <w:r>
-        <w:t xml:space="preserve"> </w:t>
-      </w:r>
-      <w:fldSimple w:instr=" SEQ Figure \* ARABIC ">
-        <w:r>
-          <w:rPr>
-            <w:noProof/>
-          </w:rPr>
-          <w:t>1</w:t>
-        </w:r>
-      </w:fldSimple>
-      <w:r>
-        <w:t xml:space="preserve"> Game.java </w:t>
-      </w:r>
-      <w:proofErr w:type="spellStart"/>
-      <w:r>
-        <w:t>within</w:t>
-      </w:r>
-      <w:proofErr w:type="spellEnd"/>
-      <w:r>
-        <w:t xml:space="preserve"> the Core </w:t>
-      </w:r>
-      <w:proofErr w:type="spellStart"/>
-      <w:r>
-        <w:t>module</w:t>
-      </w:r>
-      <w:proofErr w:type="spellEnd"/>
-      <w:r>
-        <w:t>.</w:t>
+      <w:r>
+        <w:rPr>
+          <w:lang w:val="en-US"/>
+        </w:rPr>
+        <w:t xml:space="preserve">Figure </w:t>
+      </w:r>
+      <w:r>
+        <w:rPr>
+          <w:lang w:val="en-US"/>
+        </w:rPr>
+        <w:fldChar w:fldCharType="begin"/>
+      </w:r>
+      <w:r>
+        <w:rPr>
+          <w:lang w:val="en-US"/>
+        </w:rPr>
+        <w:instrText xml:space="preserve"> SEQ Figure \* ARABIC </w:instrText>
+      </w:r>
+      <w:r>
+        <w:rPr>
+          <w:lang w:val="en-US"/>
+        </w:rPr>
+        <w:fldChar w:fldCharType="separate"/>
+      </w:r>
+      <w:r>
+        <w:rPr>
+          <w:noProof/>
+          <w:lang w:val="en-US"/>
+        </w:rPr>
+        <w:t>1</w:t>
+      </w:r>
+      <w:r>
+        <w:rPr>
+          <w:noProof/>
+          <w:lang w:val="en-US"/>
+        </w:rPr>
+        <w:fldChar w:fldCharType="end"/>
+      </w:r>
+      <w:r>
+        <w:rPr>
+          <w:lang w:val="en-US"/>
+        </w:rPr>
+        <w:t xml:space="preserve"> Game.java within the Core module.</w:t>
       </w:r>
     </w:p>
     <w:p>
@@ -534,9 +492,13 @@
     <w:p>
       <w:pPr>
         <w:keepNext/>
-      </w:pPr>
-      <w:r>
-        <w:rPr>
+        <w:rPr>
+          <w:lang w:val="en-US"/>
+        </w:rPr>
+      </w:pPr>
+      <w:r>
+        <w:rPr>
+          <w:noProof/>
           <w:lang w:val="en-US"/>
         </w:rPr>
         <w:drawing>
@@ -583,77 +545,91 @@
           <w:lang w:val="en-US"/>
         </w:rPr>
       </w:pPr>
+      <w:r>
+        <w:rPr>
+          <w:lang w:val="en-US"/>
+        </w:rPr>
+        <w:t xml:space="preserve">Figure </w:t>
+      </w:r>
+      <w:r>
+        <w:rPr>
+          <w:lang w:val="en-US"/>
+        </w:rPr>
+        <w:fldChar w:fldCharType="begin"/>
+      </w:r>
+      <w:r>
+        <w:rPr>
+          <w:lang w:val="en-US"/>
+        </w:rPr>
+        <w:instrText xml:space="preserve"> SEQ Figure \* ARABIC </w:instrText>
+      </w:r>
+      <w:r>
+        <w:rPr>
+          <w:lang w:val="en-US"/>
+        </w:rPr>
+        <w:fldChar w:fldCharType="separate"/>
+      </w:r>
+      <w:r>
+        <w:rPr>
+          <w:noProof/>
+          <w:lang w:val="en-US"/>
+        </w:rPr>
+        <w:t>2</w:t>
+      </w:r>
+      <w:r>
+        <w:rPr>
+          <w:noProof/>
+          <w:lang w:val="en-US"/>
+        </w:rPr>
+        <w:fldChar w:fldCharType="end"/>
+      </w:r>
+      <w:r>
+        <w:rPr>
+          <w:lang w:val="en-US"/>
+        </w:rPr>
+        <w:t xml:space="preserve"> Game.java within the Core module.</w:t>
+      </w:r>
+    </w:p>
+    <w:p>
+      <w:pPr>
+        <w:rPr>
+          <w:lang w:val="en-US"/>
+        </w:rPr>
+      </w:pPr>
+      <w:r>
+        <w:rPr>
+          <w:lang w:val="en-US"/>
+        </w:rPr>
+        <w:t xml:space="preserve">To publish an implementation of an interface for the </w:t>
+      </w:r>
       <w:proofErr w:type="spellStart"/>
       <w:r>
-        <w:t>Figure</w:t>
+        <w:rPr>
+          <w:lang w:val="en-US"/>
+        </w:rPr>
+        <w:t>SPILocator</w:t>
       </w:r>
       <w:proofErr w:type="spellEnd"/>
       <w:r>
-        <w:t xml:space="preserve"> </w:t>
-      </w:r>
-      <w:fldSimple w:instr=" SEQ Figure \* ARABIC ">
-        <w:r>
-          <w:rPr>
-            <w:noProof/>
-          </w:rPr>
-          <w:t>2</w:t>
-        </w:r>
-      </w:fldSimple>
-      <w:r>
-        <w:t xml:space="preserve"> </w:t>
-      </w:r>
-      <w:r>
-        <w:t xml:space="preserve">Game.java </w:t>
-      </w:r>
-      <w:proofErr w:type="spellStart"/>
-      <w:r>
-        <w:t>within</w:t>
-      </w:r>
-      <w:proofErr w:type="spellEnd"/>
-      <w:r>
-        <w:t xml:space="preserve"> the Core </w:t>
-      </w:r>
-      <w:proofErr w:type="spellStart"/>
-      <w:r>
-        <w:t>module</w:t>
-      </w:r>
-      <w:proofErr w:type="spellEnd"/>
-      <w:r>
-        <w:t>.</w:t>
-      </w:r>
-    </w:p>
-    <w:p>
-      <w:pPr>
-        <w:rPr>
-          <w:lang w:val="en-US"/>
-        </w:rPr>
-      </w:pPr>
-      <w:r>
-        <w:rPr>
-          <w:lang w:val="en-US"/>
-        </w:rPr>
-        <w:t xml:space="preserve">To publish an implementation of an interface for the </w:t>
-      </w:r>
-      <w:proofErr w:type="spellStart"/>
-      <w:r>
-        <w:rPr>
-          <w:lang w:val="en-US"/>
-        </w:rPr>
-        <w:t>SPILocator</w:t>
-      </w:r>
-      <w:proofErr w:type="spellEnd"/>
-      <w:r>
         <w:rPr>
           <w:lang w:val="en-US"/>
         </w:rPr>
         <w:t xml:space="preserve"> to </w:t>
       </w:r>
+      <w:proofErr w:type="gramStart"/>
       <w:r>
         <w:rPr>
           <w:lang w:val="en-US"/>
         </w:rPr>
         <w:t>include</w:t>
       </w:r>
+      <w:r>
+        <w:rPr>
+          <w:lang w:val="en-US"/>
+        </w:rPr>
+        <w:t>,</w:t>
+      </w:r>
+      <w:proofErr w:type="gramEnd"/>
       <w:r>
         <w:rPr>
           <w:lang w:val="en-US"/>
@@ -717,29 +693,31 @@
         <w:rPr>
           <w:lang w:val="en-US"/>
         </w:rPr>
-        <w:t xml:space="preserve"> which implements the </w:t>
-      </w:r>
-      <w:proofErr w:type="gramStart"/>
-      <w:r>
-        <w:rPr>
-          <w:lang w:val="en-US"/>
-        </w:rPr>
-        <w:t>interface</w:t>
-      </w:r>
-      <w:proofErr w:type="gramEnd"/>
-      <w:r>
-        <w:rPr>
-          <w:lang w:val="en-US"/>
-        </w:rPr>
-        <w:t xml:space="preserve"> and the context of the file is the same as the name.</w:t>
+        <w:t xml:space="preserve"> </w:t>
+      </w:r>
+      <w:r>
+        <w:rPr>
+          <w:lang w:val="en-US"/>
+        </w:rPr>
+        <w:t>that</w:t>
+      </w:r>
+      <w:r>
+        <w:rPr>
+          <w:lang w:val="en-US"/>
+        </w:rPr>
+        <w:t xml:space="preserve"> implements the interface and the context of the file is the same as the name.</w:t>
       </w:r>
     </w:p>
     <w:p>
       <w:pPr>
         <w:keepNext/>
-      </w:pPr>
-      <w:r>
-        <w:rPr>
+        <w:rPr>
+          <w:lang w:val="en-US"/>
+        </w:rPr>
+      </w:pPr>
+      <w:r>
+        <w:rPr>
+          <w:noProof/>
           <w:lang w:val="en-US"/>
         </w:rPr>
         <w:drawing>
@@ -786,6 +764,1144 @@
           <w:lang w:val="en-US"/>
         </w:rPr>
       </w:pPr>
+      <w:r>
+        <w:rPr>
+          <w:lang w:val="en-US"/>
+        </w:rPr>
+        <w:t xml:space="preserve">Figure </w:t>
+      </w:r>
+      <w:r>
+        <w:rPr>
+          <w:lang w:val="en-US"/>
+        </w:rPr>
+        <w:fldChar w:fldCharType="begin"/>
+      </w:r>
+      <w:r>
+        <w:rPr>
+          <w:lang w:val="en-US"/>
+        </w:rPr>
+        <w:instrText xml:space="preserve"> SEQ Figure \* ARABIC </w:instrText>
+      </w:r>
+      <w:r>
+        <w:rPr>
+          <w:lang w:val="en-US"/>
+        </w:rPr>
+        <w:fldChar w:fldCharType="separate"/>
+      </w:r>
+      <w:r>
+        <w:rPr>
+          <w:noProof/>
+          <w:lang w:val="en-US"/>
+        </w:rPr>
+        <w:t>3</w:t>
+      </w:r>
+      <w:r>
+        <w:rPr>
+          <w:noProof/>
+          <w:lang w:val="en-US"/>
+        </w:rPr>
+        <w:fldChar w:fldCharType="end"/>
+      </w:r>
+      <w:r>
+        <w:rPr>
+          <w:lang w:val="en-US"/>
+        </w:rPr>
+        <w:t xml:space="preserve"> The structure of the Player module.</w:t>
+      </w:r>
+    </w:p>
+    <w:p>
+      <w:pPr>
+        <w:pStyle w:val="Overskrift1"/>
+        <w:rPr>
+          <w:lang w:val="en-US"/>
+        </w:rPr>
+      </w:pPr>
+      <w:r>
+        <w:rPr>
+          <w:lang w:val="en-US"/>
+        </w:rPr>
+        <w:t>NetBeansLab1</w:t>
+      </w:r>
+    </w:p>
+    <w:p>
+      <w:pPr>
+        <w:rPr>
+          <w:lang w:val="en-US"/>
+        </w:rPr>
+      </w:pPr>
+      <w:r>
+        <w:rPr>
+          <w:lang w:val="en-US"/>
+        </w:rPr>
+        <w:t xml:space="preserve">There are </w:t>
+      </w:r>
+      <w:r>
+        <w:rPr>
+          <w:lang w:val="en-US"/>
+        </w:rPr>
+        <w:t>one</w:t>
+      </w:r>
+      <w:r>
+        <w:rPr>
+          <w:lang w:val="en-US"/>
+        </w:rPr>
+        <w:t xml:space="preserve"> major issues with the code in </w:t>
+      </w:r>
+      <w:proofErr w:type="spellStart"/>
+      <w:r>
+        <w:rPr>
+          <w:lang w:val="en-US"/>
+        </w:rPr>
+        <w:t>JavaLab</w:t>
+      </w:r>
+      <w:proofErr w:type="spellEnd"/>
+      <w:r>
+        <w:rPr>
+          <w:lang w:val="en-US"/>
+        </w:rPr>
+        <w:t xml:space="preserve">, </w:t>
+      </w:r>
+      <w:r>
+        <w:rPr>
+          <w:lang w:val="en-US"/>
+        </w:rPr>
+        <w:t>that is in</w:t>
+      </w:r>
+      <w:r>
+        <w:rPr>
+          <w:lang w:val="en-US"/>
+        </w:rPr>
+        <w:t xml:space="preserve"> the way of load-/unloading </w:t>
+      </w:r>
+      <w:r>
+        <w:rPr>
+          <w:lang w:val="en-US"/>
+        </w:rPr>
+        <w:t xml:space="preserve">dependencies in runtime. </w:t>
+      </w:r>
+      <w:r>
+        <w:rPr>
+          <w:lang w:val="en-US"/>
+        </w:rPr>
+        <w:t>This being that</w:t>
+      </w:r>
+      <w:r>
+        <w:rPr>
+          <w:lang w:val="en-US"/>
+        </w:rPr>
+        <w:t xml:space="preserve"> the Core module depend in the pom.xml directly on the modules that implements the interfaces used in the Core module, this is a problem because the module needs to be </w:t>
+      </w:r>
+      <w:proofErr w:type="gramStart"/>
+      <w:r>
+        <w:rPr>
+          <w:lang w:val="en-US"/>
+        </w:rPr>
+        <w:t>build</w:t>
+      </w:r>
+      <w:proofErr w:type="gramEnd"/>
+      <w:r>
+        <w:rPr>
+          <w:lang w:val="en-US"/>
+        </w:rPr>
+        <w:t xml:space="preserve"> and reran for any changes in the pom.xml to take effect.</w:t>
+      </w:r>
+    </w:p>
+    <w:p>
+      <w:pPr>
+        <w:rPr>
+          <w:lang w:val="en-US"/>
+        </w:rPr>
+      </w:pPr>
+      <w:r>
+        <w:rPr>
+          <w:lang w:val="en-US"/>
+        </w:rPr>
+        <w:t>One way to get around this problem is to make the project use the NetBeans module system</w:t>
+      </w:r>
+      <w:r>
+        <w:rPr>
+          <w:lang w:val="en-US"/>
+        </w:rPr>
+        <w:t>, and then depend on the “org-</w:t>
+      </w:r>
+      <w:proofErr w:type="spellStart"/>
+      <w:r>
+        <w:rPr>
+          <w:lang w:val="en-US"/>
+        </w:rPr>
+        <w:t>openide</w:t>
+      </w:r>
+      <w:proofErr w:type="spellEnd"/>
+      <w:r>
+        <w:rPr>
+          <w:lang w:val="en-US"/>
+        </w:rPr>
+        <w:t xml:space="preserve">-util-lookup”, from this dependency the previous </w:t>
+      </w:r>
+      <w:proofErr w:type="spellStart"/>
+      <w:r>
+        <w:rPr>
+          <w:lang w:val="en-US"/>
+        </w:rPr>
+        <w:t>SPILocator</w:t>
+      </w:r>
+      <w:proofErr w:type="spellEnd"/>
+      <w:r>
+        <w:rPr>
+          <w:lang w:val="en-US"/>
+        </w:rPr>
+        <w:t xml:space="preserve"> methods </w:t>
+      </w:r>
+      <w:r>
+        <w:rPr>
+          <w:i/>
+          <w:iCs/>
+          <w:lang w:val="en-US"/>
+        </w:rPr>
+        <w:t>(figure 1)</w:t>
+      </w:r>
+      <w:r>
+        <w:rPr>
+          <w:lang w:val="en-US"/>
+        </w:rPr>
+        <w:t xml:space="preserve"> can be replaced with ones that uses the “Lookup” class instead </w:t>
+      </w:r>
+      <w:r>
+        <w:rPr>
+          <w:i/>
+          <w:iCs/>
+          <w:lang w:val="en-US"/>
+        </w:rPr>
+        <w:t>(figure 4)</w:t>
+      </w:r>
+      <w:r>
+        <w:rPr>
+          <w:lang w:val="en-US"/>
+        </w:rPr>
+        <w:t>.</w:t>
+      </w:r>
+    </w:p>
+    <w:p>
+      <w:pPr>
+        <w:keepNext/>
+        <w:rPr>
+          <w:lang w:val="en-US"/>
+        </w:rPr>
+      </w:pPr>
+      <w:r>
+        <w:rPr>
+          <w:lang w:val="en-US"/>
+        </w:rPr>
+        <w:drawing>
+          <wp:inline distT="0" distB="0" distL="0" distR="0" wp14:anchorId="2EBA77C1" wp14:editId="7ABA7F8B">
+            <wp:extent cx="6120130" cy="1216025"/>
+            <wp:effectExtent l="0" t="0" r="0" b="3175"/>
+            <wp:docPr id="4" name="Billede 4" descr="Et billede, der indeholder tekst&#10;&#10;Automatisk genereret beskrivelse"/>
+            <wp:cNvGraphicFramePr>
+              <a:graphicFrameLocks xmlns:a="http://schemas.openxmlformats.org/drawingml/2006/main" noChangeAspect="1"/>
+            </wp:cNvGraphicFramePr>
+            <a:graphic xmlns:a="http://schemas.openxmlformats.org/drawingml/2006/main">
+              <a:graphicData uri="http://schemas.openxmlformats.org/drawingml/2006/picture">
+                <pic:pic xmlns:pic="http://schemas.openxmlformats.org/drawingml/2006/picture">
+                  <pic:nvPicPr>
+                    <pic:cNvPr id="4" name="Billede 4" descr="Et billede, der indeholder tekst&#10;&#10;Automatisk genereret beskrivelse"/>
+                    <pic:cNvPicPr/>
+                  </pic:nvPicPr>
+                  <pic:blipFill>
+                    <a:blip r:embed="rId10"/>
+                    <a:stretch>
+                      <a:fillRect/>
+                    </a:stretch>
+                  </pic:blipFill>
+                  <pic:spPr>
+                    <a:xfrm>
+                      <a:off x="0" y="0"/>
+                      <a:ext cx="6120130" cy="1216025"/>
+                    </a:xfrm>
+                    <a:prstGeom prst="rect">
+                      <a:avLst/>
+                    </a:prstGeom>
+                  </pic:spPr>
+                </pic:pic>
+              </a:graphicData>
+            </a:graphic>
+          </wp:inline>
+        </w:drawing>
+      </w:r>
+    </w:p>
+    <w:p>
+      <w:pPr>
+        <w:pStyle w:val="Billedtekst"/>
+        <w:rPr>
+          <w:lang w:val="en-US"/>
+        </w:rPr>
+      </w:pPr>
+      <w:r>
+        <w:rPr>
+          <w:lang w:val="en-US"/>
+        </w:rPr>
+        <w:t xml:space="preserve">Figure </w:t>
+      </w:r>
+      <w:r>
+        <w:rPr>
+          <w:lang w:val="en-US"/>
+        </w:rPr>
+        <w:fldChar w:fldCharType="begin"/>
+      </w:r>
+      <w:r>
+        <w:rPr>
+          <w:lang w:val="en-US"/>
+        </w:rPr>
+        <w:instrText xml:space="preserve"> SEQ Figure \* ARABIC </w:instrText>
+      </w:r>
+      <w:r>
+        <w:rPr>
+          <w:lang w:val="en-US"/>
+        </w:rPr>
+        <w:fldChar w:fldCharType="separate"/>
+      </w:r>
+      <w:r>
+        <w:rPr>
+          <w:noProof/>
+          <w:lang w:val="en-US"/>
+        </w:rPr>
+        <w:t>4</w:t>
+      </w:r>
+      <w:r>
+        <w:rPr>
+          <w:lang w:val="en-US"/>
+        </w:rPr>
+        <w:fldChar w:fldCharType="end"/>
+      </w:r>
+      <w:r>
+        <w:rPr>
+          <w:lang w:val="en-US"/>
+        </w:rPr>
+        <w:t xml:space="preserve"> Game.java within the Core module.</w:t>
+      </w:r>
+    </w:p>
+    <w:p>
+      <w:pPr>
+        <w:rPr>
+          <w:lang w:val="en-US"/>
+        </w:rPr>
+      </w:pPr>
+      <w:r>
+        <w:rPr>
+          <w:lang w:val="en-US"/>
+        </w:rPr>
+        <w:t xml:space="preserve">These look just like the </w:t>
+      </w:r>
+      <w:proofErr w:type="spellStart"/>
+      <w:r>
+        <w:rPr>
+          <w:lang w:val="en-US"/>
+        </w:rPr>
+        <w:t>SPILocator</w:t>
+      </w:r>
+      <w:proofErr w:type="spellEnd"/>
+      <w:r>
+        <w:rPr>
+          <w:lang w:val="en-US"/>
+        </w:rPr>
+        <w:t xml:space="preserve"> </w:t>
+      </w:r>
+      <w:r>
+        <w:rPr>
+          <w:lang w:val="en-US"/>
+        </w:rPr>
+        <w:t>once but</w:t>
+      </w:r>
+      <w:r>
+        <w:rPr>
+          <w:lang w:val="en-US"/>
+        </w:rPr>
+        <w:t xml:space="preserve"> using the “Lookup” instead allows</w:t>
+      </w:r>
+      <w:r>
+        <w:rPr>
+          <w:lang w:val="en-US"/>
+        </w:rPr>
+        <w:t xml:space="preserve"> in the </w:t>
+      </w:r>
+      <w:r>
+        <w:rPr>
+          <w:lang w:val="en-US"/>
+        </w:rPr>
+        <w:t xml:space="preserve">Core module’s pom.xml file for the dependencies </w:t>
+      </w:r>
+      <w:r>
+        <w:rPr>
+          <w:lang w:val="en-US"/>
+        </w:rPr>
+        <w:t>on</w:t>
+      </w:r>
+      <w:r>
+        <w:rPr>
+          <w:lang w:val="en-US"/>
+        </w:rPr>
+        <w:t xml:space="preserve"> the implementations of the interfaces to be moved into the application</w:t>
+      </w:r>
+      <w:r>
+        <w:rPr>
+          <w:lang w:val="en-US"/>
+        </w:rPr>
+        <w:t>’</w:t>
+      </w:r>
+      <w:r>
+        <w:rPr>
+          <w:lang w:val="en-US"/>
+        </w:rPr>
+        <w:t>s pom.xml file</w:t>
+      </w:r>
+      <w:r>
+        <w:rPr>
+          <w:lang w:val="en-US"/>
+        </w:rPr>
+        <w:t xml:space="preserve"> meaning that the Core module does not have to be rebuild each time a new implementation of say the </w:t>
+      </w:r>
+      <w:proofErr w:type="spellStart"/>
+      <w:r>
+        <w:rPr>
+          <w:lang w:val="en-US"/>
+        </w:rPr>
+        <w:t>IEntityProcessingService</w:t>
+      </w:r>
+      <w:proofErr w:type="spellEnd"/>
+      <w:r>
+        <w:rPr>
+          <w:lang w:val="en-US"/>
+        </w:rPr>
+        <w:t xml:space="preserve"> is added to the project for this to be featured in the Core module.</w:t>
+      </w:r>
+    </w:p>
+    <w:p>
+      <w:pPr>
+        <w:rPr>
+          <w:lang w:val="en-US"/>
+        </w:rPr>
+      </w:pPr>
+      <w:r>
+        <w:rPr>
+          <w:lang w:val="en-US"/>
+        </w:rPr>
+        <w:t>To register implementations of an interface the implementation must use the “</w:t>
+      </w:r>
+      <w:proofErr w:type="spellStart"/>
+      <w:proofErr w:type="gramStart"/>
+      <w:r>
+        <w:rPr>
+          <w:lang w:val="en-US"/>
+        </w:rPr>
+        <w:t>org.openide</w:t>
+      </w:r>
+      <w:proofErr w:type="gramEnd"/>
+      <w:r>
+        <w:rPr>
+          <w:lang w:val="en-US"/>
+        </w:rPr>
+        <w:t>.util.lookup.ServiceProvider</w:t>
+      </w:r>
+      <w:proofErr w:type="spellEnd"/>
+      <w:r>
+        <w:rPr>
+          <w:lang w:val="en-US"/>
+        </w:rPr>
+        <w:t xml:space="preserve">” </w:t>
+      </w:r>
+      <w:r>
+        <w:rPr>
+          <w:lang w:val="en-US"/>
+        </w:rPr>
+        <w:t>above the class that implements an interface which other modules should be able to use this implementation. This is done by adding “@</w:t>
+      </w:r>
+      <w:proofErr w:type="spellStart"/>
+      <w:proofErr w:type="gramStart"/>
+      <w:r>
+        <w:rPr>
+          <w:lang w:val="en-US"/>
+        </w:rPr>
+        <w:t>ServiceProvider</w:t>
+      </w:r>
+      <w:proofErr w:type="spellEnd"/>
+      <w:r>
+        <w:rPr>
+          <w:lang w:val="en-US"/>
+        </w:rPr>
+        <w:t>(</w:t>
+      </w:r>
+      <w:proofErr w:type="gramEnd"/>
+      <w:r>
+        <w:rPr>
+          <w:lang w:val="en-US"/>
+        </w:rPr>
+        <w:t>)” just above the class and then parsing in “service = &lt;</w:t>
+      </w:r>
+      <w:proofErr w:type="spellStart"/>
+      <w:r>
+        <w:rPr>
+          <w:lang w:val="en-US"/>
+        </w:rPr>
+        <w:t>implemented_interface</w:t>
+      </w:r>
+      <w:proofErr w:type="spellEnd"/>
+      <w:r>
+        <w:rPr>
+          <w:lang w:val="en-US"/>
+        </w:rPr>
+        <w:t xml:space="preserve">&gt;” </w:t>
+      </w:r>
+      <w:r>
+        <w:rPr>
+          <w:i/>
+          <w:iCs/>
+          <w:lang w:val="en-US"/>
+        </w:rPr>
+        <w:t>(figure 5)</w:t>
+      </w:r>
+      <w:r>
+        <w:rPr>
+          <w:lang w:val="en-US"/>
+        </w:rPr>
+        <w:t xml:space="preserve">, the </w:t>
+      </w:r>
+      <w:proofErr w:type="spellStart"/>
+      <w:r>
+        <w:rPr>
+          <w:lang w:val="en-US"/>
+        </w:rPr>
+        <w:t>implemented_interface</w:t>
+      </w:r>
+      <w:proofErr w:type="spellEnd"/>
+      <w:r>
+        <w:rPr>
+          <w:lang w:val="en-US"/>
+        </w:rPr>
+        <w:t xml:space="preserve"> here being the interface that the class implements.</w:t>
+      </w:r>
+    </w:p>
+    <w:p>
+      <w:pPr>
+        <w:keepNext/>
+        <w:rPr>
+          <w:lang w:val="en-US"/>
+        </w:rPr>
+      </w:pPr>
+      <w:r>
+        <w:rPr>
+          <w:lang w:val="en-US"/>
+        </w:rPr>
+        <w:lastRenderedPageBreak/>
+        <w:drawing>
+          <wp:inline distT="0" distB="0" distL="0" distR="0" wp14:anchorId="3A3554D0" wp14:editId="2B036FC7">
+            <wp:extent cx="4439270" cy="876422"/>
+            <wp:effectExtent l="0" t="0" r="0" b="0"/>
+            <wp:docPr id="5" name="Billede 5" descr="Et billede, der indeholder tekst&#10;&#10;Automatisk genereret beskrivelse"/>
+            <wp:cNvGraphicFramePr>
+              <a:graphicFrameLocks xmlns:a="http://schemas.openxmlformats.org/drawingml/2006/main" noChangeAspect="1"/>
+            </wp:cNvGraphicFramePr>
+            <a:graphic xmlns:a="http://schemas.openxmlformats.org/drawingml/2006/main">
+              <a:graphicData uri="http://schemas.openxmlformats.org/drawingml/2006/picture">
+                <pic:pic xmlns:pic="http://schemas.openxmlformats.org/drawingml/2006/picture">
+                  <pic:nvPicPr>
+                    <pic:cNvPr id="5" name="Billede 5" descr="Et billede, der indeholder tekst&#10;&#10;Automatisk genereret beskrivelse"/>
+                    <pic:cNvPicPr/>
+                  </pic:nvPicPr>
+                  <pic:blipFill>
+                    <a:blip r:embed="rId11"/>
+                    <a:stretch>
+                      <a:fillRect/>
+                    </a:stretch>
+                  </pic:blipFill>
+                  <pic:spPr>
+                    <a:xfrm>
+                      <a:off x="0" y="0"/>
+                      <a:ext cx="4439270" cy="876422"/>
+                    </a:xfrm>
+                    <a:prstGeom prst="rect">
+                      <a:avLst/>
+                    </a:prstGeom>
+                  </pic:spPr>
+                </pic:pic>
+              </a:graphicData>
+            </a:graphic>
+          </wp:inline>
+        </w:drawing>
+      </w:r>
+    </w:p>
+    <w:p>
+      <w:pPr>
+        <w:pStyle w:val="Billedtekst"/>
+        <w:rPr>
+          <w:lang w:val="en-US"/>
+        </w:rPr>
+      </w:pPr>
+      <w:r>
+        <w:rPr>
+          <w:lang w:val="en-US"/>
+        </w:rPr>
+        <w:t xml:space="preserve">Figure </w:t>
+      </w:r>
+      <w:r>
+        <w:rPr>
+          <w:lang w:val="en-US"/>
+        </w:rPr>
+        <w:fldChar w:fldCharType="begin"/>
+      </w:r>
+      <w:r>
+        <w:rPr>
+          <w:lang w:val="en-US"/>
+        </w:rPr>
+        <w:instrText xml:space="preserve"> SEQ Figure \* ARABIC </w:instrText>
+      </w:r>
+      <w:r>
+        <w:rPr>
+          <w:lang w:val="en-US"/>
+        </w:rPr>
+        <w:fldChar w:fldCharType="separate"/>
+      </w:r>
+      <w:r>
+        <w:rPr>
+          <w:noProof/>
+          <w:lang w:val="en-US"/>
+        </w:rPr>
+        <w:t>5</w:t>
+      </w:r>
+      <w:r>
+        <w:rPr>
+          <w:lang w:val="en-US"/>
+        </w:rPr>
+        <w:fldChar w:fldCharType="end"/>
+      </w:r>
+      <w:r>
+        <w:rPr>
+          <w:lang w:val="en-US"/>
+        </w:rPr>
+        <w:t xml:space="preserve"> PlayerPlugin.java in Player module.</w:t>
+      </w:r>
+    </w:p>
+    <w:p>
+      <w:pPr>
+        <w:rPr>
+          <w:lang w:val="en-US"/>
+        </w:rPr>
+      </w:pPr>
+      <w:r>
+        <w:rPr>
+          <w:lang w:val="en-US"/>
+        </w:rPr>
+        <w:t>Furthermore,</w:t>
+      </w:r>
+      <w:r>
+        <w:rPr>
+          <w:lang w:val="en-US"/>
+        </w:rPr>
+        <w:t xml:space="preserve"> </w:t>
+      </w:r>
+      <w:r>
+        <w:rPr>
+          <w:lang w:val="en-US"/>
+        </w:rPr>
+        <w:t>are</w:t>
+      </w:r>
+      <w:r>
+        <w:rPr>
+          <w:lang w:val="en-US"/>
+        </w:rPr>
+        <w:t xml:space="preserve"> the interfaces placed in “Common*” modules, this allows multiple modules to require the same module that provides and implementation of the interface without the modules that requires the implementation needing to be aware of each</w:t>
+      </w:r>
+      <w:r>
+        <w:rPr>
+          <w:lang w:val="en-US"/>
+        </w:rPr>
+        <w:t xml:space="preserve"> other. These interfaces are made public for other modules to require/provide by listing so in the “Common*” modules pom.xml </w:t>
+      </w:r>
+      <w:r>
+        <w:rPr>
+          <w:i/>
+          <w:iCs/>
+          <w:lang w:val="en-US"/>
+        </w:rPr>
+        <w:t>(figure 6)</w:t>
+      </w:r>
+      <w:r>
+        <w:rPr>
+          <w:lang w:val="en-US"/>
+        </w:rPr>
+        <w:t>.</w:t>
+      </w:r>
+    </w:p>
+    <w:p>
+      <w:pPr>
+        <w:keepNext/>
+        <w:rPr>
+          <w:lang w:val="en-US"/>
+        </w:rPr>
+      </w:pPr>
+      <w:r>
+        <w:rPr>
+          <w:lang w:val="en-US"/>
+        </w:rPr>
+        <w:drawing>
+          <wp:inline distT="0" distB="0" distL="0" distR="0" wp14:anchorId="38469478" wp14:editId="18288E23">
+            <wp:extent cx="5487166" cy="2276793"/>
+            <wp:effectExtent l="0" t="0" r="0" b="9525"/>
+            <wp:docPr id="6" name="Billede 6" descr="Et billede, der indeholder tekst&#10;&#10;Automatisk genereret beskrivelse"/>
+            <wp:cNvGraphicFramePr>
+              <a:graphicFrameLocks xmlns:a="http://schemas.openxmlformats.org/drawingml/2006/main" noChangeAspect="1"/>
+            </wp:cNvGraphicFramePr>
+            <a:graphic xmlns:a="http://schemas.openxmlformats.org/drawingml/2006/main">
+              <a:graphicData uri="http://schemas.openxmlformats.org/drawingml/2006/picture">
+                <pic:pic xmlns:pic="http://schemas.openxmlformats.org/drawingml/2006/picture">
+                  <pic:nvPicPr>
+                    <pic:cNvPr id="6" name="Billede 6" descr="Et billede, der indeholder tekst&#10;&#10;Automatisk genereret beskrivelse"/>
+                    <pic:cNvPicPr/>
+                  </pic:nvPicPr>
+                  <pic:blipFill>
+                    <a:blip r:embed="rId12"/>
+                    <a:stretch>
+                      <a:fillRect/>
+                    </a:stretch>
+                  </pic:blipFill>
+                  <pic:spPr>
+                    <a:xfrm>
+                      <a:off x="0" y="0"/>
+                      <a:ext cx="5487166" cy="2276793"/>
+                    </a:xfrm>
+                    <a:prstGeom prst="rect">
+                      <a:avLst/>
+                    </a:prstGeom>
+                  </pic:spPr>
+                </pic:pic>
+              </a:graphicData>
+            </a:graphic>
+          </wp:inline>
+        </w:drawing>
+      </w:r>
+    </w:p>
+    <w:p>
+      <w:pPr>
+        <w:pStyle w:val="Billedtekst"/>
+        <w:rPr>
+          <w:lang w:val="en-US"/>
+        </w:rPr>
+      </w:pPr>
+      <w:r>
+        <w:rPr>
+          <w:lang w:val="en-US"/>
+        </w:rPr>
+        <w:t xml:space="preserve">Figure </w:t>
+      </w:r>
+      <w:r>
+        <w:rPr>
+          <w:lang w:val="en-US"/>
+        </w:rPr>
+        <w:fldChar w:fldCharType="begin"/>
+      </w:r>
+      <w:r>
+        <w:rPr>
+          <w:lang w:val="en-US"/>
+        </w:rPr>
+        <w:instrText xml:space="preserve"> SEQ Figure \* ARABIC </w:instrText>
+      </w:r>
+      <w:r>
+        <w:rPr>
+          <w:lang w:val="en-US"/>
+        </w:rPr>
+        <w:fldChar w:fldCharType="separate"/>
+      </w:r>
+      <w:r>
+        <w:rPr>
+          <w:noProof/>
+          <w:lang w:val="en-US"/>
+        </w:rPr>
+        <w:t>6</w:t>
+      </w:r>
+      <w:r>
+        <w:rPr>
+          <w:lang w:val="en-US"/>
+        </w:rPr>
+        <w:fldChar w:fldCharType="end"/>
+      </w:r>
+      <w:r>
+        <w:rPr>
+          <w:lang w:val="en-US"/>
+        </w:rPr>
+        <w:t xml:space="preserve"> pom.xml in </w:t>
+      </w:r>
+      <w:proofErr w:type="spellStart"/>
+      <w:r>
+        <w:rPr>
+          <w:lang w:val="en-US"/>
+        </w:rPr>
+        <w:t>CommonEnemy</w:t>
+      </w:r>
+      <w:proofErr w:type="spellEnd"/>
+      <w:r>
+        <w:rPr>
+          <w:lang w:val="en-US"/>
+        </w:rPr>
+        <w:t xml:space="preserve"> module</w:t>
+      </w:r>
+      <w:r>
+        <w:rPr>
+          <w:lang w:val="en-US"/>
+        </w:rPr>
+        <w:t>.</w:t>
+      </w:r>
+    </w:p>
+    <w:p>
+      <w:pPr>
+        <w:rPr>
+          <w:lang w:val="en-US"/>
+        </w:rPr>
+      </w:pPr>
+      <w:r>
+        <w:rPr>
+          <w:lang w:val="en-US"/>
+        </w:rPr>
+        <w:t xml:space="preserve">The implementations </w:t>
+      </w:r>
+      <w:r>
+        <w:rPr>
+          <w:lang w:val="en-US"/>
+        </w:rPr>
+        <w:t>of an interface in a module that provides is made a providing module as shown</w:t>
+      </w:r>
+      <w:r>
+        <w:rPr>
+          <w:lang w:val="en-US"/>
+        </w:rPr>
+        <w:t xml:space="preserve"> in </w:t>
+      </w:r>
+      <w:r>
+        <w:rPr>
+          <w:i/>
+          <w:iCs/>
+          <w:lang w:val="en-US"/>
+        </w:rPr>
+        <w:t>(figure 7)</w:t>
+      </w:r>
+      <w:r>
+        <w:rPr>
+          <w:lang w:val="en-US"/>
+        </w:rPr>
+        <w:t>.</w:t>
+      </w:r>
+    </w:p>
+    <w:p>
+      <w:pPr>
+        <w:keepNext/>
+        <w:rPr>
+          <w:lang w:val="en-US"/>
+        </w:rPr>
+      </w:pPr>
+      <w:r>
+        <w:rPr>
+          <w:lang w:val="en-US"/>
+        </w:rPr>
+        <w:drawing>
+          <wp:inline distT="0" distB="0" distL="0" distR="0" wp14:anchorId="062B6081" wp14:editId="4921EB90">
+            <wp:extent cx="4286848" cy="1876687"/>
+            <wp:effectExtent l="0" t="0" r="0" b="9525"/>
+            <wp:docPr id="8" name="Billede 8" descr="Et billede, der indeholder tekst&#10;&#10;Automatisk genereret beskrivelse"/>
+            <wp:cNvGraphicFramePr>
+              <a:graphicFrameLocks xmlns:a="http://schemas.openxmlformats.org/drawingml/2006/main" noChangeAspect="1"/>
+            </wp:cNvGraphicFramePr>
+            <a:graphic xmlns:a="http://schemas.openxmlformats.org/drawingml/2006/main">
+              <a:graphicData uri="http://schemas.openxmlformats.org/drawingml/2006/picture">
+                <pic:pic xmlns:pic="http://schemas.openxmlformats.org/drawingml/2006/picture">
+                  <pic:nvPicPr>
+                    <pic:cNvPr id="8" name="Billede 8" descr="Et billede, der indeholder tekst&#10;&#10;Automatisk genereret beskrivelse"/>
+                    <pic:cNvPicPr/>
+                  </pic:nvPicPr>
+                  <pic:blipFill>
+                    <a:blip r:embed="rId13"/>
+                    <a:stretch>
+                      <a:fillRect/>
+                    </a:stretch>
+                  </pic:blipFill>
+                  <pic:spPr>
+                    <a:xfrm>
+                      <a:off x="0" y="0"/>
+                      <a:ext cx="4286848" cy="1876687"/>
+                    </a:xfrm>
+                    <a:prstGeom prst="rect">
+                      <a:avLst/>
+                    </a:prstGeom>
+                  </pic:spPr>
+                </pic:pic>
+              </a:graphicData>
+            </a:graphic>
+          </wp:inline>
+        </w:drawing>
+      </w:r>
+    </w:p>
+    <w:p>
+      <w:pPr>
+        <w:pStyle w:val="Billedtekst"/>
+        <w:rPr>
+          <w:lang w:val="en-US"/>
+        </w:rPr>
+      </w:pPr>
+      <w:r>
+        <w:rPr>
+          <w:lang w:val="en-US"/>
+        </w:rPr>
+        <w:t xml:space="preserve">Figure </w:t>
+      </w:r>
+      <w:r>
+        <w:rPr>
+          <w:lang w:val="en-US"/>
+        </w:rPr>
+        <w:fldChar w:fldCharType="begin"/>
+      </w:r>
+      <w:r>
+        <w:rPr>
+          <w:lang w:val="en-US"/>
+        </w:rPr>
+        <w:instrText xml:space="preserve"> SEQ Figure \* ARABIC </w:instrText>
+      </w:r>
+      <w:r>
+        <w:rPr>
+          <w:lang w:val="en-US"/>
+        </w:rPr>
+        <w:fldChar w:fldCharType="separate"/>
+      </w:r>
+      <w:r>
+        <w:rPr>
+          <w:noProof/>
+          <w:lang w:val="en-US"/>
+        </w:rPr>
+        <w:t>7</w:t>
+      </w:r>
+      <w:r>
+        <w:rPr>
+          <w:lang w:val="en-US"/>
+        </w:rPr>
+        <w:fldChar w:fldCharType="end"/>
+      </w:r>
+      <w:r>
+        <w:rPr>
+          <w:lang w:val="en-US"/>
+        </w:rPr>
+        <w:t xml:space="preserve"> pom.xml in Enemy module.</w:t>
+      </w:r>
+    </w:p>
+    <w:p>
+      <w:pPr>
+        <w:pStyle w:val="Overskrift1"/>
+        <w:rPr>
+          <w:lang w:val="en-US"/>
+        </w:rPr>
+      </w:pPr>
+      <w:r>
+        <w:rPr>
+          <w:lang w:val="en-US"/>
+        </w:rPr>
+        <w:t>NetBeansLab2</w:t>
+      </w:r>
+    </w:p>
+    <w:p>
+      <w:pPr>
+        <w:rPr>
+          <w:lang w:val="en-US"/>
+        </w:rPr>
+      </w:pPr>
+      <w:r>
+        <w:rPr>
+          <w:lang w:val="en-US"/>
+        </w:rPr>
+        <w:t>To make new implementations of an interface available it is no longer need</w:t>
+      </w:r>
+      <w:r>
+        <w:rPr>
+          <w:lang w:val="en-US"/>
+        </w:rPr>
+        <w:t>ed</w:t>
+      </w:r>
+      <w:r>
+        <w:rPr>
+          <w:lang w:val="en-US"/>
+        </w:rPr>
+        <w:t xml:space="preserve"> to list the module as a dependency in the module that require</w:t>
+      </w:r>
+      <w:r>
+        <w:rPr>
+          <w:lang w:val="en-US"/>
+        </w:rPr>
+        <w:t>s it,</w:t>
+      </w:r>
+      <w:r>
+        <w:rPr>
+          <w:lang w:val="en-US"/>
+        </w:rPr>
+        <w:t xml:space="preserve"> it</w:t>
+      </w:r>
+      <w:r>
+        <w:rPr>
+          <w:lang w:val="en-US"/>
+        </w:rPr>
+        <w:t xml:space="preserve"> is</w:t>
+      </w:r>
+      <w:r>
+        <w:rPr>
+          <w:lang w:val="en-US"/>
+        </w:rPr>
+        <w:t xml:space="preserve"> only the “Common*” module and “Lookup”</w:t>
+      </w:r>
+      <w:r>
+        <w:rPr>
+          <w:lang w:val="en-US"/>
+        </w:rPr>
+        <w:t xml:space="preserve"> that</w:t>
+      </w:r>
+      <w:r>
+        <w:rPr>
+          <w:lang w:val="en-US"/>
+        </w:rPr>
+        <w:t xml:space="preserve"> </w:t>
+      </w:r>
+      <w:r>
+        <w:rPr>
+          <w:lang w:val="en-US"/>
+        </w:rPr>
+        <w:t>are</w:t>
+      </w:r>
+      <w:r>
+        <w:rPr>
+          <w:lang w:val="en-US"/>
+        </w:rPr>
+        <w:t xml:space="preserve"> dependencies</w:t>
+      </w:r>
+      <w:r>
+        <w:rPr>
+          <w:lang w:val="en-US"/>
+        </w:rPr>
+        <w:t>.</w:t>
+      </w:r>
+      <w:r>
+        <w:rPr>
+          <w:lang w:val="en-US"/>
+        </w:rPr>
+        <w:t xml:space="preserve"> </w:t>
+      </w:r>
+      <w:r>
+        <w:rPr>
+          <w:lang w:val="en-US"/>
+        </w:rPr>
+        <w:t>T</w:t>
+      </w:r>
+      <w:r>
+        <w:rPr>
+          <w:lang w:val="en-US"/>
+        </w:rPr>
+        <w:t xml:space="preserve">o be able to load/unload modules in runtime, they also need to be removed from the application’s pom.xml file and then injected into the system in some other way than </w:t>
+      </w:r>
+      <w:r>
+        <w:rPr>
+          <w:lang w:val="en-US"/>
+        </w:rPr>
+        <w:t>within a pom.xml fil.</w:t>
+      </w:r>
+    </w:p>
+    <w:p>
+      <w:pPr>
+        <w:rPr>
+          <w:lang w:val="en-US"/>
+        </w:rPr>
+      </w:pPr>
+      <w:r>
+        <w:rPr>
+          <w:lang w:val="en-US"/>
+        </w:rPr>
+        <w:lastRenderedPageBreak/>
+        <w:t>To do so an update center “updates.xml” list all the dependencies</w:t>
+      </w:r>
+      <w:r>
+        <w:rPr>
+          <w:lang w:val="en-US"/>
+        </w:rPr>
+        <w:t xml:space="preserve"> </w:t>
+      </w:r>
+      <w:r>
+        <w:rPr>
+          <w:i/>
+          <w:iCs/>
+          <w:lang w:val="en-US"/>
+        </w:rPr>
+        <w:t>(figure 8)</w:t>
+      </w:r>
+      <w:r>
+        <w:rPr>
+          <w:lang w:val="en-US"/>
+        </w:rPr>
+        <w:t xml:space="preserve"> and a “</w:t>
+      </w:r>
+      <w:proofErr w:type="spellStart"/>
+      <w:r>
+        <w:rPr>
+          <w:lang w:val="en-US"/>
+        </w:rPr>
+        <w:t>SilentUpdate</w:t>
+      </w:r>
+      <w:proofErr w:type="spellEnd"/>
+      <w:r>
+        <w:rPr>
+          <w:lang w:val="en-US"/>
+        </w:rPr>
+        <w:t xml:space="preserve">” module reads this file and loads/unloads dependencies in the “Lookup” as dependencies are added/removed in the “update.xml” </w:t>
+      </w:r>
+    </w:p>
+    <w:p>
+      <w:pPr>
+        <w:keepNext/>
+      </w:pPr>
+      <w:r>
+        <w:rPr>
+          <w:lang w:val="en-US"/>
+        </w:rPr>
+        <w:drawing>
+          <wp:inline distT="0" distB="0" distL="0" distR="0" wp14:anchorId="1DA9638F" wp14:editId="4700A9F8">
+            <wp:extent cx="6120130" cy="3882390"/>
+            <wp:effectExtent l="0" t="0" r="0" b="3810"/>
+            <wp:docPr id="9" name="Billede 9" descr="Et billede, der indeholder tekst&#10;&#10;Automatisk genereret beskrivelse"/>
+            <wp:cNvGraphicFramePr>
+              <a:graphicFrameLocks xmlns:a="http://schemas.openxmlformats.org/drawingml/2006/main" noChangeAspect="1"/>
+            </wp:cNvGraphicFramePr>
+            <a:graphic xmlns:a="http://schemas.openxmlformats.org/drawingml/2006/main">
+              <a:graphicData uri="http://schemas.openxmlformats.org/drawingml/2006/picture">
+                <pic:pic xmlns:pic="http://schemas.openxmlformats.org/drawingml/2006/picture">
+                  <pic:nvPicPr>
+                    <pic:cNvPr id="9" name="Billede 9" descr="Et billede, der indeholder tekst&#10;&#10;Automatisk genereret beskrivelse"/>
+                    <pic:cNvPicPr/>
+                  </pic:nvPicPr>
+                  <pic:blipFill>
+                    <a:blip r:embed="rId14"/>
+                    <a:stretch>
+                      <a:fillRect/>
+                    </a:stretch>
+                  </pic:blipFill>
+                  <pic:spPr>
+                    <a:xfrm>
+                      <a:off x="0" y="0"/>
+                      <a:ext cx="6120130" cy="3882390"/>
+                    </a:xfrm>
+                    <a:prstGeom prst="rect">
+                      <a:avLst/>
+                    </a:prstGeom>
+                  </pic:spPr>
+                </pic:pic>
+              </a:graphicData>
+            </a:graphic>
+          </wp:inline>
+        </w:drawing>
+      </w:r>
+    </w:p>
+    <w:p>
+      <w:pPr>
+        <w:pStyle w:val="Billedtekst"/>
+      </w:pPr>
       <w:proofErr w:type="spellStart"/>
       <w:r>
         <w:t>Figure</w:t>
@@ -799,74 +1915,29 @@
           <w:rPr>
             <w:noProof/>
           </w:rPr>
-          <w:t>3</w:t>
+          <w:t>8</w:t>
         </w:r>
       </w:fldSimple>
       <w:r>
-        <w:t xml:space="preserve"> The </w:t>
-      </w:r>
-      <w:proofErr w:type="spellStart"/>
-      <w:r>
-        <w:t>structure</w:t>
-      </w:r>
-      <w:proofErr w:type="spellEnd"/>
-      <w:r>
-        <w:t xml:space="preserve"> of the Player </w:t>
-      </w:r>
-      <w:proofErr w:type="spellStart"/>
-      <w:r>
-        <w:t>module</w:t>
-      </w:r>
-      <w:proofErr w:type="spellEnd"/>
-      <w:r>
-        <w:t>.</w:t>
-      </w:r>
-    </w:p>
-    <w:p>
-      <w:pPr>
-        <w:pStyle w:val="Overskrift1"/>
-        <w:rPr>
-          <w:lang w:val="en-US"/>
-        </w:rPr>
-      </w:pPr>
-      <w:r>
-        <w:rPr>
-          <w:lang w:val="en-US"/>
-        </w:rPr>
-        <w:t>NetBeansLab1</w:t>
-      </w:r>
-    </w:p>
-    <w:p>
-      <w:pPr>
-        <w:rPr>
-          <w:lang w:val="en-US"/>
-        </w:rPr>
-      </w:pPr>
-    </w:p>
-    <w:p>
-      <w:pPr>
-        <w:pStyle w:val="Overskrift1"/>
-        <w:rPr>
-          <w:lang w:val="en-US"/>
-        </w:rPr>
-      </w:pPr>
-      <w:r>
-        <w:rPr>
-          <w:lang w:val="en-US"/>
-        </w:rPr>
-        <w:t>NetBeansLab2</w:t>
-      </w:r>
-    </w:p>
-    <w:p>
-      <w:pPr>
-        <w:rPr>
-          <w:lang w:val="en-US"/>
-        </w:rPr>
-      </w:pPr>
+        <w:t xml:space="preserve"> updates.xml</w:t>
+      </w:r>
+    </w:p>
+    <w:p>
+      <w:pPr>
+        <w:rPr>
+          <w:lang w:val="en-US"/>
+        </w:rPr>
+      </w:pPr>
+      <w:r>
+        <w:rPr>
+          <w:lang w:val="en-US"/>
+        </w:rPr>
+        <w:t>The syntax for declaring new implementations and requesting them is still the same as in the NetBeansLab1 exercise.</w:t>
+      </w:r>
     </w:p>
     <w:sectPr>
-      <w:headerReference w:type="default" r:id="rId10"/>
-      <w:footerReference w:type="default" r:id="rId11"/>
+      <w:headerReference w:type="default" r:id="rId15"/>
+      <w:footerReference w:type="default" r:id="rId16"/>
       <w:pgSz w:w="11906" w:h="16838"/>
       <w:pgMar w:top="1701" w:right="1134" w:bottom="1701" w:left="1134" w:header="708" w:footer="708" w:gutter="0"/>
       <w:cols w:space="708"/>
@@ -911,6 +1982,7 @@
         <w:docPartUnique/>
       </w:docPartObj>
     </w:sdtPr>
+    <w:sdtEndPr/>
     <w:sdtContent>
       <w:sdt>
         <w:sdtPr>
@@ -920,6 +1992,7 @@
             <w:docPartUnique/>
           </w:docPartObj>
         </w:sdtPr>
+        <w:sdtEndPr/>
         <w:sdtContent>
           <w:p>
             <w:pPr>
